--- a/resources/G.Avinash_Resume.docx
+++ b/resources/G.Avinash_Resume.docx
@@ -154,7 +154,7 @@
           <w:rFonts w:ascii="Roboto-Bold" w:hAnsi="Roboto-Bold" w:cs="Roboto-Bold"/>
           <w:b/>
           <w:bCs/>
-          <w:color w:val="333333"/>
+          <w:color w:val="000000" w:themeColor="text1"/>
           <w:sz w:val="21"/>
           <w:szCs w:val="21"/>
         </w:rPr>
@@ -204,7 +204,7 @@
           <w:sz w:val="21"/>
           <w:szCs w:val="21"/>
         </w:rPr>
-        <w:t xml:space="preserve">Senior Secondary (XII), </w:t>
+        <w:t>B. Tech</w:t>
       </w:r>
       <w:r>
         <w:rPr>
@@ -215,7 +215,75 @@
           <w:sz w:val="21"/>
           <w:szCs w:val="21"/>
         </w:rPr>
-        <w:t>Computer Science (CS)</w:t>
+        <w:t xml:space="preserve">, </w:t>
+      </w:r>
+      <w:r>
+        <w:rPr>
+          <w:rFonts w:ascii="Roboto-Bold" w:hAnsi="Roboto-Bold" w:cs="Roboto-Bold"/>
+          <w:b/>
+          <w:bCs/>
+          <w:color w:val="000000" w:themeColor="text1"/>
+          <w:sz w:val="21"/>
+          <w:szCs w:val="21"/>
+        </w:rPr>
+        <w:t>Computer Science (CSE)</w:t>
+      </w:r>
+    </w:p>
+    <w:p>
+      <w:pPr>
+        <w:autoSpaceDE w:val="0"/>
+        <w:autoSpaceDN w:val="0"/>
+        <w:adjustRightInd w:val="0"/>
+        <w:spacing w:after="0" w:line="240" w:lineRule="auto"/>
+        <w:rPr>
+          <w:rFonts w:ascii="Roboto-Regular" w:hAnsi="Roboto-Regular" w:cs="Roboto-Bold"/>
+          <w:b/>
+          <w:bCs/>
+          <w:sz w:val="21"/>
+          <w:szCs w:val="21"/>
+        </w:rPr>
+      </w:pPr>
+      <w:r>
+        <w:rPr>
+          <w:rFonts w:ascii="Roboto-Bold" w:hAnsi="Roboto-Bold" w:cs="Roboto-Bold"/>
+          <w:b/>
+          <w:bCs/>
+          <w:color w:val="000000" w:themeColor="text1"/>
+          <w:sz w:val="21"/>
+          <w:szCs w:val="21"/>
+        </w:rPr>
+        <w:tab/>
+      </w:r>
+      <w:r>
+        <w:rPr>
+          <w:rFonts w:ascii="Roboto-Bold" w:hAnsi="Roboto-Bold" w:cs="Roboto-Bold"/>
+          <w:b/>
+          <w:bCs/>
+          <w:color w:val="000000" w:themeColor="text1"/>
+          <w:sz w:val="21"/>
+          <w:szCs w:val="21"/>
+        </w:rPr>
+        <w:tab/>
+      </w:r>
+      <w:r>
+        <w:rPr>
+          <w:rFonts w:ascii="Roboto-Bold" w:hAnsi="Roboto-Bold" w:cs="Roboto-Bold"/>
+          <w:b/>
+          <w:bCs/>
+          <w:color w:val="000000" w:themeColor="text1"/>
+          <w:sz w:val="21"/>
+          <w:szCs w:val="21"/>
+        </w:rPr>
+        <w:tab/>
+      </w:r>
+      <w:r>
+        <w:rPr>
+          <w:rFonts w:ascii="Roboto-Regular" w:hAnsi="Roboto-Regular" w:cs="Arial"/>
+          <w:sz w:val="21"/>
+          <w:szCs w:val="21"/>
+          <w:shd w:val="clear" w:color="auto" w:fill="FFFFFF"/>
+        </w:rPr>
+        <w:t>University College of Engineering (KU) , Warangal (TS)</w:t>
       </w:r>
     </w:p>
     <w:p>
@@ -239,7 +307,7 @@
           <w:sz w:val="21"/>
           <w:szCs w:val="21"/>
         </w:rPr>
-        <w:t>ASR GOVT JUNIOR COLLEGE</w:t>
+        <w:t>Year of 2015-2019</w:t>
       </w:r>
     </w:p>
     <w:p>
@@ -250,284 +318,362 @@
         <w:spacing w:after="0" w:line="240" w:lineRule="auto"/>
         <w:ind w:left="1440" w:firstLine="720"/>
         <w:rPr>
-          <w:rFonts w:ascii="Roboto-Regular" w:hAnsi="Roboto-Regular" w:cs="Roboto-Regular"/>
-          <w:color w:val="232323"/>
-          <w:sz w:val="21"/>
-          <w:szCs w:val="21"/>
-        </w:rPr>
-      </w:pPr>
-      <w:r>
-        <w:rPr>
-          <w:rFonts w:ascii="Roboto-Regular" w:hAnsi="Roboto-Regular" w:cs="Roboto-Regular"/>
-          <w:color w:val="232323"/>
-          <w:sz w:val="21"/>
-          <w:szCs w:val="21"/>
-        </w:rPr>
-        <w:t>(TELANGANA STATE BOARD OF INTERMEDIATE EDUCATION</w:t>
-      </w:r>
-      <w:r>
-        <w:rPr>
-          <w:rFonts w:ascii="Roboto-Regular" w:hAnsi="Roboto-Regular" w:cs="Roboto-Regular"/>
-          <w:color w:val="232323"/>
-          <w:sz w:val="21"/>
-          <w:szCs w:val="21"/>
-        </w:rPr>
-        <w:t>)</w:t>
-      </w:r>
-    </w:p>
-    <w:p>
-      <w:pPr>
-        <w:autoSpaceDE w:val="0"/>
-        <w:autoSpaceDN w:val="0"/>
-        <w:adjustRightInd w:val="0"/>
-        <w:spacing w:after="0" w:line="240" w:lineRule="auto"/>
-        <w:ind w:left="1440" w:firstLine="720"/>
-        <w:rPr>
-          <w:rFonts w:ascii="Roboto-Regular" w:hAnsi="Roboto-Regular" w:cs="Roboto-Regular"/>
-          <w:color w:val="232323"/>
-          <w:sz w:val="21"/>
-          <w:szCs w:val="21"/>
-        </w:rPr>
-      </w:pPr>
-      <w:r>
-        <w:rPr>
-          <w:rFonts w:ascii="Roboto-Regular" w:hAnsi="Roboto-Regular" w:cs="Roboto-Regular"/>
-          <w:color w:val="232323"/>
-          <w:sz w:val="21"/>
-          <w:szCs w:val="21"/>
-        </w:rPr>
-        <w:t>Year of 2019-2021</w:t>
-      </w:r>
-    </w:p>
-    <w:p>
-      <w:pPr>
-        <w:autoSpaceDE w:val="0"/>
-        <w:autoSpaceDN w:val="0"/>
-        <w:adjustRightInd w:val="0"/>
-        <w:spacing w:after="0" w:line="240" w:lineRule="auto"/>
-        <w:ind w:left="1440" w:firstLine="720"/>
-        <w:rPr>
-          <w:rFonts w:ascii="Roboto-Regular" w:hAnsi="Roboto-Regular" w:cs="Roboto-Regular"/>
-          <w:color w:val="232323"/>
-          <w:sz w:val="21"/>
-          <w:szCs w:val="21"/>
-        </w:rPr>
-      </w:pPr>
-      <w:r>
-        <w:rPr>
-          <w:rFonts w:ascii="Roboto-Regular" w:hAnsi="Roboto-Regular" w:cs="Roboto-Regular"/>
-          <w:color w:val="232323"/>
-          <w:sz w:val="21"/>
-          <w:szCs w:val="21"/>
-        </w:rPr>
-        <w:t>GPA: 9.5/10</w:t>
-      </w:r>
-    </w:p>
-    <w:p>
-      <w:pPr>
-        <w:autoSpaceDE w:val="0"/>
-        <w:autoSpaceDN w:val="0"/>
-        <w:adjustRightInd w:val="0"/>
-        <w:spacing w:after="0" w:line="240" w:lineRule="auto"/>
-        <w:ind w:left="1440" w:firstLine="720"/>
-        <w:rPr>
-          <w:rFonts w:ascii="Roboto-Bold" w:hAnsi="Roboto-Bold" w:cs="Roboto-Bold"/>
-          <w:b/>
-          <w:bCs/>
-          <w:color w:val="333333"/>
-          <w:sz w:val="21"/>
-          <w:szCs w:val="21"/>
-        </w:rPr>
-      </w:pPr>
-      <w:r>
-        <w:rPr>
-          <w:rFonts w:ascii="Roboto-Bold" w:hAnsi="Roboto-Bold" w:cs="Roboto-Bold"/>
-          <w:b/>
-          <w:bCs/>
-          <w:color w:val="000000" w:themeColor="text1"/>
-          <w:sz w:val="21"/>
-          <w:szCs w:val="21"/>
-        </w:rPr>
-        <w:t>Secondary</w:t>
-      </w:r>
-      <w:r>
-        <w:rPr>
-          <w:rFonts w:ascii="Roboto-Bold" w:hAnsi="Roboto-Bold" w:cs="Roboto-Bold"/>
-          <w:b/>
-          <w:bCs/>
-          <w:color w:val="000000" w:themeColor="text1"/>
-          <w:sz w:val="21"/>
-          <w:szCs w:val="21"/>
-        </w:rPr>
-        <w:t xml:space="preserve"> Education</w:t>
-      </w:r>
-      <w:r>
-        <w:rPr>
-          <w:rFonts w:ascii="Roboto-Bold" w:hAnsi="Roboto-Bold" w:cs="Roboto-Bold"/>
-          <w:b/>
-          <w:bCs/>
-          <w:color w:val="000000" w:themeColor="text1"/>
-          <w:sz w:val="21"/>
-          <w:szCs w:val="21"/>
-        </w:rPr>
-        <w:t xml:space="preserve"> (X</w:t>
-      </w:r>
-      <w:r>
-        <w:rPr>
-          <w:rFonts w:ascii="Roboto-Bold" w:hAnsi="Roboto-Bold" w:cs="Roboto-Bold"/>
-          <w:b/>
-          <w:bCs/>
-          <w:color w:val="333333"/>
-          <w:sz w:val="21"/>
-          <w:szCs w:val="21"/>
-        </w:rPr>
-        <w:t>)</w:t>
-      </w:r>
-    </w:p>
-    <w:p>
-      <w:pPr>
-        <w:autoSpaceDE w:val="0"/>
-        <w:autoSpaceDN w:val="0"/>
-        <w:adjustRightInd w:val="0"/>
-        <w:spacing w:after="0" w:line="240" w:lineRule="auto"/>
-        <w:ind w:left="1440" w:firstLine="720"/>
-        <w:rPr>
-          <w:rFonts w:ascii="Roboto-Regular" w:hAnsi="Roboto-Regular" w:cs="Roboto-Regular"/>
-          <w:color w:val="051D41"/>
-          <w:sz w:val="21"/>
-          <w:szCs w:val="21"/>
-        </w:rPr>
-      </w:pPr>
-      <w:r>
-        <w:rPr>
-          <w:rFonts w:ascii="Roboto-Regular" w:hAnsi="Roboto-Regular" w:cs="Roboto-Regular"/>
-          <w:color w:val="232323"/>
-          <w:sz w:val="21"/>
-          <w:szCs w:val="21"/>
-        </w:rPr>
-        <w:t>TVM Govt High School</w:t>
-      </w:r>
-    </w:p>
-    <w:p>
-      <w:pPr>
-        <w:autoSpaceDE w:val="0"/>
-        <w:autoSpaceDN w:val="0"/>
-        <w:adjustRightInd w:val="0"/>
-        <w:spacing w:after="0" w:line="240" w:lineRule="auto"/>
-        <w:ind w:left="1440" w:firstLine="720"/>
-        <w:rPr>
-          <w:rFonts w:ascii="Roboto-Regular" w:hAnsi="Roboto-Regular" w:cs="Roboto-Regular"/>
-          <w:color w:val="232323"/>
-          <w:sz w:val="21"/>
-          <w:szCs w:val="21"/>
-        </w:rPr>
-      </w:pPr>
-      <w:r>
-        <w:rPr>
-          <w:rFonts w:ascii="Roboto-Regular" w:hAnsi="Roboto-Regular" w:cs="Roboto-Regular"/>
-          <w:color w:val="232323"/>
-          <w:sz w:val="21"/>
-          <w:szCs w:val="21"/>
-        </w:rPr>
-        <w:t>(TELANGANA STATE BOARD OF SECONDARY EDUCATION)</w:t>
-      </w:r>
-    </w:p>
-    <w:p>
-      <w:pPr>
-        <w:autoSpaceDE w:val="0"/>
-        <w:autoSpaceDN w:val="0"/>
-        <w:adjustRightInd w:val="0"/>
-        <w:spacing w:after="0" w:line="240" w:lineRule="auto"/>
-        <w:ind w:left="1440" w:firstLine="720"/>
-        <w:rPr>
-          <w:rFonts w:ascii="Roboto-Regular" w:hAnsi="Roboto-Regular" w:cs="Roboto-Regular"/>
-          <w:color w:val="232323"/>
-          <w:sz w:val="21"/>
-          <w:szCs w:val="21"/>
-        </w:rPr>
-      </w:pPr>
-      <w:r>
-        <w:rPr>
-          <w:rFonts w:ascii="Roboto-Regular" w:hAnsi="Roboto-Regular" w:cs="Roboto-Regular"/>
-          <w:color w:val="232323"/>
-          <w:sz w:val="21"/>
-          <w:szCs w:val="21"/>
-        </w:rPr>
-        <w:t>Year of completion: 2018</w:t>
-      </w:r>
-    </w:p>
-    <w:p>
-      <w:pPr>
-        <w:autoSpaceDE w:val="0"/>
-        <w:autoSpaceDN w:val="0"/>
-        <w:adjustRightInd w:val="0"/>
-        <w:spacing w:after="0" w:line="240" w:lineRule="auto"/>
-        <w:ind w:left="1440" w:firstLine="720"/>
-        <w:rPr>
-          <w:rFonts w:ascii="Roboto-Regular" w:hAnsi="Roboto-Regular" w:cs="Roboto-Regular"/>
-          <w:color w:val="232323"/>
-          <w:sz w:val="21"/>
-          <w:szCs w:val="21"/>
-        </w:rPr>
-      </w:pPr>
-      <w:r>
-        <w:rPr>
-          <w:rFonts w:ascii="Roboto-Regular" w:hAnsi="Roboto-Regular" w:cs="Roboto-Regular"/>
-          <w:color w:val="232323"/>
-          <w:sz w:val="21"/>
-          <w:szCs w:val="21"/>
-        </w:rPr>
-        <w:t>CGPA: 7.3</w:t>
-      </w:r>
-      <w:r>
-        <w:rPr>
-          <w:rFonts w:ascii="Roboto-Regular" w:hAnsi="Roboto-Regular" w:cs="Roboto-Regular"/>
-          <w:color w:val="232323"/>
-          <w:sz w:val="21"/>
-          <w:szCs w:val="21"/>
-        </w:rPr>
-        <w:t>/10</w:t>
-      </w:r>
-    </w:p>
-    <w:p>
-      <w:pPr>
-        <w:autoSpaceDE w:val="0"/>
-        <w:autoSpaceDN w:val="0"/>
-        <w:adjustRightInd w:val="0"/>
-        <w:spacing w:after="0" w:line="240" w:lineRule="auto"/>
-        <w:ind w:left="1440" w:firstLine="720"/>
-        <w:rPr>
-          <w:rFonts w:ascii="Roboto-Regular" w:hAnsi="Roboto-Regular" w:cs="Roboto-Regular"/>
-          <w:color w:val="666666"/>
-          <w:sz w:val="21"/>
-          <w:szCs w:val="21"/>
-        </w:rPr>
-      </w:pPr>
-    </w:p>
-    <w:p>
-      <w:pPr>
-        <w:autoSpaceDE w:val="0"/>
-        <w:autoSpaceDN w:val="0"/>
-        <w:adjustRightInd w:val="0"/>
-        <w:spacing w:after="0" w:line="240" w:lineRule="auto"/>
-        <w:rPr>
-          <w:rFonts w:ascii="Roboto-Bold" w:hAnsi="Roboto-Bold" w:cs="Roboto-Bold"/>
-          <w:b/>
-          <w:bCs/>
-          <w:color w:val="333333"/>
-          <w:sz w:val="21"/>
-          <w:szCs w:val="21"/>
-        </w:rPr>
-      </w:pPr>
-      <w:r>
-        <w:rPr>
-          <w:rFonts w:ascii="Rockwell Extra Bold" w:hAnsi="Rockwell Extra Bold" w:cs="Roboto-Medium"/>
+          <w:rFonts w:ascii="Roboto-Medium" w:hAnsi="Roboto-Medium" w:cs="Roboto-Medium"/>
           <w:color w:val="666666"/>
           <w:sz w:val="18"/>
           <w:szCs w:val="18"/>
         </w:rPr>
-        <w:t>INTERESTS</w:t>
-      </w:r>
+      </w:pPr>
+      <w:r>
+        <w:rPr>
+          <w:rFonts w:ascii="Roboto-Regular" w:hAnsi="Roboto-Regular" w:cs="Roboto-Regular"/>
+          <w:color w:val="232323"/>
+          <w:sz w:val="21"/>
+          <w:szCs w:val="21"/>
+        </w:rPr>
+        <w:t>GPA: 8/10</w:t>
+      </w:r>
+    </w:p>
+    <w:p>
+      <w:pPr>
+        <w:autoSpaceDE w:val="0"/>
+        <w:autoSpaceDN w:val="0"/>
+        <w:adjustRightInd w:val="0"/>
+        <w:spacing w:after="0" w:line="240" w:lineRule="auto"/>
+        <w:ind w:left="1440" w:firstLine="720"/>
+        <w:rPr>
+          <w:rFonts w:ascii="Roboto-Bold" w:hAnsi="Roboto-Bold" w:cs="Roboto-Bold"/>
+          <w:b/>
+          <w:bCs/>
+          <w:color w:val="333333"/>
+          <w:sz w:val="21"/>
+          <w:szCs w:val="21"/>
+        </w:rPr>
+      </w:pPr>
+      <w:r>
+        <w:rPr>
+          <w:rFonts w:ascii="Roboto-Bold" w:hAnsi="Roboto-Bold" w:cs="Roboto-Bold"/>
+          <w:b/>
+          <w:bCs/>
+          <w:color w:val="000000" w:themeColor="text1"/>
+          <w:sz w:val="21"/>
+          <w:szCs w:val="21"/>
+        </w:rPr>
+        <w:t xml:space="preserve">Senior Secondary (XII), </w:t>
+      </w:r>
+      <w:r>
+        <w:rPr>
+          <w:rFonts w:ascii="Roboto-Bold" w:hAnsi="Roboto-Bold" w:cs="Roboto-Bold"/>
+          <w:b/>
+          <w:bCs/>
+          <w:color w:val="000000" w:themeColor="text1"/>
+          <w:sz w:val="21"/>
+          <w:szCs w:val="21"/>
+        </w:rPr>
+        <w:t>Computer Science (CS)</w:t>
+      </w:r>
+    </w:p>
+    <w:p>
+      <w:pPr>
+        <w:autoSpaceDE w:val="0"/>
+        <w:autoSpaceDN w:val="0"/>
+        <w:adjustRightInd w:val="0"/>
+        <w:spacing w:after="0" w:line="240" w:lineRule="auto"/>
+        <w:ind w:left="1440" w:firstLine="720"/>
+        <w:rPr>
+          <w:rFonts w:ascii="Roboto-Regular" w:hAnsi="Roboto-Regular" w:cs="Roboto-Regular"/>
+          <w:color w:val="232323"/>
+          <w:sz w:val="21"/>
+          <w:szCs w:val="21"/>
+        </w:rPr>
+      </w:pPr>
+      <w:r>
+        <w:rPr>
+          <w:rFonts w:ascii="Roboto-Regular" w:hAnsi="Roboto-Regular" w:cs="Roboto-Regular"/>
+          <w:color w:val="232323"/>
+          <w:sz w:val="21"/>
+          <w:szCs w:val="21"/>
+        </w:rPr>
+        <w:t>ASR GOVT JUNIOR COLLEGE</w:t>
+      </w:r>
+    </w:p>
+    <w:p>
+      <w:pPr>
+        <w:autoSpaceDE w:val="0"/>
+        <w:autoSpaceDN w:val="0"/>
+        <w:adjustRightInd w:val="0"/>
+        <w:spacing w:after="0" w:line="240" w:lineRule="auto"/>
+        <w:ind w:left="1440" w:firstLine="720"/>
+        <w:rPr>
+          <w:rFonts w:ascii="Roboto-Regular" w:hAnsi="Roboto-Regular" w:cs="Roboto-Regular"/>
+          <w:color w:val="232323"/>
+          <w:sz w:val="21"/>
+          <w:szCs w:val="21"/>
+        </w:rPr>
+      </w:pPr>
+      <w:r>
+        <w:rPr>
+          <w:rFonts w:ascii="Roboto-Regular" w:hAnsi="Roboto-Regular" w:cs="Roboto-Regular"/>
+          <w:color w:val="232323"/>
+          <w:sz w:val="21"/>
+          <w:szCs w:val="21"/>
+        </w:rPr>
+        <w:t>(TELANGANA STATE BOARD OF INTERMEDIATE EDUCATION</w:t>
+      </w:r>
+      <w:r>
+        <w:rPr>
+          <w:rFonts w:ascii="Roboto-Regular" w:hAnsi="Roboto-Regular" w:cs="Roboto-Regular"/>
+          <w:color w:val="232323"/>
+          <w:sz w:val="21"/>
+          <w:szCs w:val="21"/>
+        </w:rPr>
+        <w:t>)</w:t>
+      </w:r>
+    </w:p>
+    <w:p>
+      <w:pPr>
+        <w:autoSpaceDE w:val="0"/>
+        <w:autoSpaceDN w:val="0"/>
+        <w:adjustRightInd w:val="0"/>
+        <w:spacing w:after="0" w:line="240" w:lineRule="auto"/>
+        <w:ind w:left="1440" w:firstLine="720"/>
+        <w:rPr>
+          <w:rFonts w:ascii="Roboto-Regular" w:hAnsi="Roboto-Regular" w:cs="Roboto-Regular"/>
+          <w:color w:val="232323"/>
+          <w:sz w:val="21"/>
+          <w:szCs w:val="21"/>
+        </w:rPr>
+      </w:pPr>
+      <w:r>
+        <w:rPr>
+          <w:rFonts w:ascii="Roboto-Regular" w:hAnsi="Roboto-Regular" w:cs="Roboto-Regular"/>
+          <w:color w:val="232323"/>
+          <w:sz w:val="21"/>
+          <w:szCs w:val="21"/>
+        </w:rPr>
+        <w:t>Year of 2013-2015</w:t>
+      </w:r>
+    </w:p>
+    <w:p>
+      <w:pPr>
+        <w:autoSpaceDE w:val="0"/>
+        <w:autoSpaceDN w:val="0"/>
+        <w:adjustRightInd w:val="0"/>
+        <w:spacing w:after="0" w:line="240" w:lineRule="auto"/>
+        <w:ind w:left="1440" w:firstLine="720"/>
+        <w:rPr>
+          <w:rFonts w:ascii="Roboto-Regular" w:hAnsi="Roboto-Regular" w:cs="Roboto-Regular"/>
+          <w:color w:val="232323"/>
+          <w:sz w:val="21"/>
+          <w:szCs w:val="21"/>
+        </w:rPr>
+      </w:pPr>
+      <w:r>
+        <w:rPr>
+          <w:rFonts w:ascii="Roboto-Regular" w:hAnsi="Roboto-Regular" w:cs="Roboto-Regular"/>
+          <w:color w:val="232323"/>
+          <w:sz w:val="21"/>
+          <w:szCs w:val="21"/>
+        </w:rPr>
+        <w:t>GPA: 9.5/10</w:t>
+      </w:r>
+    </w:p>
+    <w:p>
+      <w:pPr>
+        <w:autoSpaceDE w:val="0"/>
+        <w:autoSpaceDN w:val="0"/>
+        <w:adjustRightInd w:val="0"/>
+        <w:spacing w:after="0" w:line="240" w:lineRule="auto"/>
+        <w:ind w:left="1440" w:firstLine="720"/>
+        <w:rPr>
+          <w:rFonts w:ascii="Roboto-Bold" w:hAnsi="Roboto-Bold" w:cs="Roboto-Bold"/>
+          <w:b/>
+          <w:bCs/>
+          <w:color w:val="333333"/>
+          <w:sz w:val="21"/>
+          <w:szCs w:val="21"/>
+        </w:rPr>
+      </w:pPr>
+      <w:r>
+        <w:rPr>
+          <w:rFonts w:ascii="Roboto-Bold" w:hAnsi="Roboto-Bold" w:cs="Roboto-Bold"/>
+          <w:b/>
+          <w:bCs/>
+          <w:color w:val="000000" w:themeColor="text1"/>
+          <w:sz w:val="21"/>
+          <w:szCs w:val="21"/>
+        </w:rPr>
+        <w:t>Secondary</w:t>
+      </w:r>
+      <w:r>
+        <w:rPr>
+          <w:rFonts w:ascii="Roboto-Bold" w:hAnsi="Roboto-Bold" w:cs="Roboto-Bold"/>
+          <w:b/>
+          <w:bCs/>
+          <w:color w:val="000000" w:themeColor="text1"/>
+          <w:sz w:val="21"/>
+          <w:szCs w:val="21"/>
+        </w:rPr>
+        <w:t xml:space="preserve"> Education</w:t>
+      </w:r>
+      <w:r>
+        <w:rPr>
+          <w:rFonts w:ascii="Roboto-Bold" w:hAnsi="Roboto-Bold" w:cs="Roboto-Bold"/>
+          <w:b/>
+          <w:bCs/>
+          <w:color w:val="000000" w:themeColor="text1"/>
+          <w:sz w:val="21"/>
+          <w:szCs w:val="21"/>
+        </w:rPr>
+        <w:t xml:space="preserve"> (X</w:t>
+      </w:r>
+      <w:r>
+        <w:rPr>
+          <w:rFonts w:ascii="Roboto-Bold" w:hAnsi="Roboto-Bold" w:cs="Roboto-Bold"/>
+          <w:b/>
+          <w:bCs/>
+          <w:color w:val="333333"/>
+          <w:sz w:val="21"/>
+          <w:szCs w:val="21"/>
+        </w:rPr>
+        <w:t>)</w:t>
+      </w:r>
+    </w:p>
+    <w:p>
+      <w:pPr>
+        <w:autoSpaceDE w:val="0"/>
+        <w:autoSpaceDN w:val="0"/>
+        <w:adjustRightInd w:val="0"/>
+        <w:spacing w:after="0" w:line="240" w:lineRule="auto"/>
+        <w:ind w:left="1440" w:firstLine="720"/>
+        <w:rPr>
+          <w:rFonts w:ascii="Roboto-Regular" w:hAnsi="Roboto-Regular" w:cs="Roboto-Regular"/>
+          <w:color w:val="051D41"/>
+          <w:sz w:val="21"/>
+          <w:szCs w:val="21"/>
+        </w:rPr>
+      </w:pPr>
+      <w:r>
+        <w:rPr>
+          <w:rFonts w:ascii="Roboto-Regular" w:hAnsi="Roboto-Regular" w:cs="Roboto-Regular"/>
+          <w:color w:val="232323"/>
+          <w:sz w:val="21"/>
+          <w:szCs w:val="21"/>
+        </w:rPr>
+        <w:t>TVM Govt High School</w:t>
+      </w:r>
+    </w:p>
+    <w:p>
+      <w:pPr>
+        <w:autoSpaceDE w:val="0"/>
+        <w:autoSpaceDN w:val="0"/>
+        <w:adjustRightInd w:val="0"/>
+        <w:spacing w:after="0" w:line="240" w:lineRule="auto"/>
+        <w:ind w:left="1440" w:firstLine="720"/>
+        <w:rPr>
+          <w:rFonts w:ascii="Roboto-Regular" w:hAnsi="Roboto-Regular" w:cs="Roboto-Regular"/>
+          <w:color w:val="232323"/>
+          <w:sz w:val="21"/>
+          <w:szCs w:val="21"/>
+        </w:rPr>
+      </w:pPr>
+      <w:r>
+        <w:rPr>
+          <w:rFonts w:ascii="Roboto-Regular" w:hAnsi="Roboto-Regular" w:cs="Roboto-Regular"/>
+          <w:color w:val="232323"/>
+          <w:sz w:val="21"/>
+          <w:szCs w:val="21"/>
+        </w:rPr>
+        <w:t>(TELANGANA STATE BOARD OF SECONDARY EDUCATION)</w:t>
+      </w:r>
+    </w:p>
+    <w:p>
+      <w:pPr>
+        <w:autoSpaceDE w:val="0"/>
+        <w:autoSpaceDN w:val="0"/>
+        <w:adjustRightInd w:val="0"/>
+        <w:spacing w:after="0" w:line="240" w:lineRule="auto"/>
+        <w:ind w:left="1440" w:firstLine="720"/>
+        <w:rPr>
+          <w:rFonts w:ascii="Roboto-Regular" w:hAnsi="Roboto-Regular" w:cs="Roboto-Regular"/>
+          <w:color w:val="232323"/>
+          <w:sz w:val="21"/>
+          <w:szCs w:val="21"/>
+        </w:rPr>
+      </w:pPr>
+      <w:r>
+        <w:rPr>
+          <w:rFonts w:ascii="Roboto-Regular" w:hAnsi="Roboto-Regular" w:cs="Roboto-Regular"/>
+          <w:color w:val="232323"/>
+          <w:sz w:val="21"/>
+          <w:szCs w:val="21"/>
+        </w:rPr>
+        <w:t>Year of completion: 2013</w:t>
+      </w:r>
+    </w:p>
+    <w:p>
+      <w:pPr>
+        <w:autoSpaceDE w:val="0"/>
+        <w:autoSpaceDN w:val="0"/>
+        <w:adjustRightInd w:val="0"/>
+        <w:spacing w:after="0" w:line="240" w:lineRule="auto"/>
+        <w:ind w:left="1440" w:firstLine="720"/>
+        <w:rPr>
+          <w:rFonts w:ascii="Roboto-Regular" w:hAnsi="Roboto-Regular" w:cs="Roboto-Regular"/>
+          <w:color w:val="232323"/>
+          <w:sz w:val="21"/>
+          <w:szCs w:val="21"/>
+        </w:rPr>
+      </w:pPr>
+      <w:r>
+        <w:rPr>
+          <w:rFonts w:ascii="Roboto-Regular" w:hAnsi="Roboto-Regular" w:cs="Roboto-Regular"/>
+          <w:color w:val="232323"/>
+          <w:sz w:val="21"/>
+          <w:szCs w:val="21"/>
+        </w:rPr>
+        <w:t>CGPA: 7.3</w:t>
+      </w:r>
+      <w:r>
+        <w:rPr>
+          <w:rFonts w:ascii="Roboto-Regular" w:hAnsi="Roboto-Regular" w:cs="Roboto-Regular"/>
+          <w:color w:val="232323"/>
+          <w:sz w:val="21"/>
+          <w:szCs w:val="21"/>
+        </w:rPr>
+        <w:t>/10</w:t>
+      </w:r>
+    </w:p>
+    <w:p>
+      <w:pPr>
+        <w:autoSpaceDE w:val="0"/>
+        <w:autoSpaceDN w:val="0"/>
+        <w:adjustRightInd w:val="0"/>
+        <w:spacing w:after="0" w:line="240" w:lineRule="auto"/>
+        <w:ind w:left="1440" w:firstLine="720"/>
+        <w:rPr>
+          <w:rFonts w:ascii="Roboto-Regular" w:hAnsi="Roboto-Regular" w:cs="Roboto-Regular"/>
+          <w:color w:val="666666"/>
+          <w:sz w:val="21"/>
+          <w:szCs w:val="21"/>
+        </w:rPr>
+      </w:pPr>
+    </w:p>
+    <w:p>
+      <w:pPr>
+        <w:autoSpaceDE w:val="0"/>
+        <w:autoSpaceDN w:val="0"/>
+        <w:adjustRightInd w:val="0"/>
+        <w:spacing w:after="0" w:line="240" w:lineRule="auto"/>
+        <w:rPr>
+          <w:rFonts w:ascii="Roboto-Bold" w:hAnsi="Roboto-Bold" w:cs="Roboto-Bold"/>
+          <w:b/>
+          <w:bCs/>
+          <w:color w:val="333333"/>
+          <w:sz w:val="21"/>
+          <w:szCs w:val="21"/>
+        </w:rPr>
+      </w:pPr>
       <w:r>
         <w:rPr>
           <w:rFonts w:ascii="Rockwell Extra Bold" w:hAnsi="Rockwell Extra Bold" w:cs="Roboto-Medium"/>
@@ -535,16 +681,16 @@
           <w:sz w:val="18"/>
           <w:szCs w:val="18"/>
         </w:rPr>
-        <w:tab/>
-      </w:r>
-      <w:r>
-        <w:rPr>
-          <w:rFonts w:ascii="Roboto-Medium" w:hAnsi="Roboto-Medium" w:cs="Roboto-Medium"/>
+        <w:t>INTERESTS</w:t>
+      </w:r>
+      <w:r>
+        <w:rPr>
+          <w:rFonts w:ascii="Rockwell Extra Bold" w:hAnsi="Rockwell Extra Bold" w:cs="Roboto-Medium"/>
           <w:color w:val="666666"/>
           <w:sz w:val="18"/>
           <w:szCs w:val="18"/>
         </w:rPr>
-        <w:t xml:space="preserve"> </w:t>
+        <w:tab/>
       </w:r>
       <w:r>
         <w:rPr>
@@ -553,153 +699,153 @@
           <w:sz w:val="18"/>
           <w:szCs w:val="18"/>
         </w:rPr>
-        <w:tab/>
-      </w:r>
-      <w:r>
-        <w:rPr>
-          <w:rFonts w:ascii="Roboto-Bold" w:hAnsi="Roboto-Bold" w:cs="Roboto-Bold"/>
-          <w:b/>
-          <w:bCs/>
-          <w:sz w:val="21"/>
-          <w:szCs w:val="21"/>
-        </w:rPr>
-        <w:t>Learning and Developing new skil</w:t>
-      </w:r>
-      <w:r>
-        <w:rPr>
-          <w:rFonts w:ascii="Roboto-Bold" w:hAnsi="Roboto-Bold" w:cs="Roboto-Bold"/>
-          <w:b/>
-          <w:bCs/>
-          <w:sz w:val="21"/>
-          <w:szCs w:val="21"/>
-        </w:rPr>
-        <w:t>l</w:t>
-      </w:r>
-      <w:r>
-        <w:rPr>
-          <w:rFonts w:ascii="Roboto-Bold" w:hAnsi="Roboto-Bold" w:cs="Roboto-Bold"/>
-          <w:b/>
-          <w:bCs/>
-          <w:sz w:val="21"/>
-          <w:szCs w:val="21"/>
-        </w:rPr>
-        <w:t>s</w:t>
-      </w:r>
-    </w:p>
-    <w:p>
-      <w:pPr>
-        <w:autoSpaceDE w:val="0"/>
-        <w:autoSpaceDN w:val="0"/>
-        <w:adjustRightInd w:val="0"/>
-        <w:spacing w:after="0" w:line="240" w:lineRule="auto"/>
-        <w:rPr>
-          <w:rFonts w:ascii="Roboto-Regular" w:hAnsi="Roboto-Regular" w:cs="Roboto-Regular"/>
-          <w:color w:val="666666"/>
-          <w:sz w:val="21"/>
-          <w:szCs w:val="21"/>
-        </w:rPr>
-      </w:pPr>
-      <w:r>
-        <w:rPr>
-          <w:rFonts w:ascii="Rockwell Extra Bold" w:hAnsi="Rockwell Extra Bold" w:cs="Roboto-Regular"/>
-          <w:color w:val="666666"/>
-          <w:sz w:val="21"/>
-          <w:szCs w:val="21"/>
-        </w:rPr>
-        <w:t>&amp; GOALS</w:t>
-      </w:r>
-      <w:r>
-        <w:rPr>
-          <w:rFonts w:ascii="Roboto-Regular" w:hAnsi="Roboto-Regular" w:cs="Roboto-Regular"/>
-          <w:color w:val="666666"/>
-          <w:sz w:val="21"/>
-          <w:szCs w:val="21"/>
-        </w:rPr>
-        <w:tab/>
-      </w:r>
-      <w:r>
-        <w:rPr>
-          <w:rFonts w:ascii="Roboto-Regular" w:hAnsi="Roboto-Regular" w:cs="Roboto-Regular"/>
-          <w:color w:val="666666"/>
-          <w:sz w:val="21"/>
-          <w:szCs w:val="21"/>
-        </w:rPr>
-        <w:tab/>
-      </w:r>
-      <w:r>
-        <w:rPr>
-          <w:rFonts w:ascii="Roboto-Regular" w:hAnsi="Roboto-Regular" w:cs="Roboto-Regular"/>
-          <w:b/>
-          <w:sz w:val="21"/>
-          <w:szCs w:val="21"/>
-        </w:rPr>
-        <w:t>I want to be a Best Ethical Hacke</w:t>
-      </w:r>
-      <w:r>
-        <w:rPr>
-          <w:rFonts w:ascii="Roboto-Regular" w:hAnsi="Roboto-Regular" w:cs="Roboto-Regular"/>
-          <w:b/>
-          <w:sz w:val="21"/>
-          <w:szCs w:val="21"/>
-        </w:rPr>
-        <w:t>r</w:t>
-      </w:r>
-      <w:r>
-        <w:rPr>
-          <w:rFonts w:ascii="Roboto-Regular" w:hAnsi="Roboto-Regular" w:cs="Roboto-Regular"/>
-          <w:color w:val="000000" w:themeColor="text1"/>
-          <w:sz w:val="21"/>
-          <w:szCs w:val="21"/>
-        </w:rPr>
-        <w:t>.</w:t>
-      </w:r>
-    </w:p>
-    <w:p>
-      <w:pPr>
-        <w:autoSpaceDE w:val="0"/>
-        <w:autoSpaceDN w:val="0"/>
-        <w:adjustRightInd w:val="0"/>
-        <w:spacing w:after="0" w:line="240" w:lineRule="auto"/>
-        <w:rPr>
-          <w:rFonts w:ascii="Roboto-Regular" w:hAnsi="Roboto-Regular" w:cs="Roboto-Regular"/>
-          <w:color w:val="666666"/>
-          <w:sz w:val="21"/>
-          <w:szCs w:val="21"/>
-        </w:rPr>
-      </w:pPr>
-    </w:p>
-    <w:p>
-      <w:pPr>
-        <w:autoSpaceDE w:val="0"/>
-        <w:autoSpaceDN w:val="0"/>
-        <w:adjustRightInd w:val="0"/>
-        <w:spacing w:after="0" w:line="240" w:lineRule="auto"/>
-        <w:rPr>
-          <w:rFonts w:ascii="Roboto-Bold" w:hAnsi="Roboto-Bold" w:cs="Roboto-Bold"/>
-          <w:b/>
-          <w:bCs/>
-          <w:color w:val="333333"/>
-          <w:sz w:val="21"/>
-          <w:szCs w:val="21"/>
-        </w:rPr>
-      </w:pPr>
-      <w:r>
-        <w:rPr>
-          <w:rFonts w:ascii="Rockwell Extra Bold" w:hAnsi="Rockwell Extra Bold" w:cs="Roboto-Medium"/>
+        <w:t xml:space="preserve"> </w:t>
+      </w:r>
+      <w:r>
+        <w:rPr>
+          <w:rFonts w:ascii="Roboto-Medium" w:hAnsi="Roboto-Medium" w:cs="Roboto-Medium"/>
           <w:color w:val="666666"/>
           <w:sz w:val="18"/>
           <w:szCs w:val="18"/>
         </w:rPr>
-        <w:t>INTERNSHIPS</w:t>
-      </w:r>
-      <w:r>
-        <w:rPr>
-          <w:rFonts w:ascii="Roboto-Medium" w:hAnsi="Roboto-Medium" w:cs="Roboto-Medium"/>
+        <w:tab/>
+      </w:r>
+      <w:r>
+        <w:rPr>
+          <w:rFonts w:ascii="Roboto-Bold" w:hAnsi="Roboto-Bold" w:cs="Roboto-Bold"/>
+          <w:b/>
+          <w:bCs/>
+          <w:sz w:val="21"/>
+          <w:szCs w:val="21"/>
+        </w:rPr>
+        <w:t>Learning and Developing new skil</w:t>
+      </w:r>
+      <w:r>
+        <w:rPr>
+          <w:rFonts w:ascii="Roboto-Bold" w:hAnsi="Roboto-Bold" w:cs="Roboto-Bold"/>
+          <w:b/>
+          <w:bCs/>
+          <w:sz w:val="21"/>
+          <w:szCs w:val="21"/>
+        </w:rPr>
+        <w:t>l</w:t>
+      </w:r>
+      <w:r>
+        <w:rPr>
+          <w:rFonts w:ascii="Roboto-Bold" w:hAnsi="Roboto-Bold" w:cs="Roboto-Bold"/>
+          <w:b/>
+          <w:bCs/>
+          <w:sz w:val="21"/>
+          <w:szCs w:val="21"/>
+        </w:rPr>
+        <w:t>s</w:t>
+      </w:r>
+    </w:p>
+    <w:p>
+      <w:pPr>
+        <w:autoSpaceDE w:val="0"/>
+        <w:autoSpaceDN w:val="0"/>
+        <w:adjustRightInd w:val="0"/>
+        <w:spacing w:after="0" w:line="240" w:lineRule="auto"/>
+        <w:rPr>
+          <w:rFonts w:ascii="Roboto-Regular" w:hAnsi="Roboto-Regular" w:cs="Roboto-Regular"/>
+          <w:color w:val="666666"/>
+          <w:sz w:val="21"/>
+          <w:szCs w:val="21"/>
+        </w:rPr>
+      </w:pPr>
+      <w:r>
+        <w:rPr>
+          <w:rFonts w:ascii="Rockwell Extra Bold" w:hAnsi="Rockwell Extra Bold" w:cs="Roboto-Regular"/>
+          <w:color w:val="666666"/>
+          <w:sz w:val="21"/>
+          <w:szCs w:val="21"/>
+        </w:rPr>
+        <w:t>&amp; GOALS</w:t>
+      </w:r>
+      <w:r>
+        <w:rPr>
+          <w:rFonts w:ascii="Roboto-Regular" w:hAnsi="Roboto-Regular" w:cs="Roboto-Regular"/>
+          <w:color w:val="666666"/>
+          <w:sz w:val="21"/>
+          <w:szCs w:val="21"/>
+        </w:rPr>
+        <w:tab/>
+      </w:r>
+      <w:r>
+        <w:rPr>
+          <w:rFonts w:ascii="Roboto-Regular" w:hAnsi="Roboto-Regular" w:cs="Roboto-Regular"/>
+          <w:color w:val="666666"/>
+          <w:sz w:val="21"/>
+          <w:szCs w:val="21"/>
+        </w:rPr>
+        <w:tab/>
+      </w:r>
+      <w:r>
+        <w:rPr>
+          <w:rFonts w:ascii="Roboto-Regular" w:hAnsi="Roboto-Regular" w:cs="Roboto-Regular"/>
+          <w:b/>
+          <w:sz w:val="21"/>
+          <w:szCs w:val="21"/>
+        </w:rPr>
+        <w:t>I want to be a Best Ethical Hacke</w:t>
+      </w:r>
+      <w:r>
+        <w:rPr>
+          <w:rFonts w:ascii="Roboto-Regular" w:hAnsi="Roboto-Regular" w:cs="Roboto-Regular"/>
+          <w:b/>
+          <w:sz w:val="21"/>
+          <w:szCs w:val="21"/>
+        </w:rPr>
+        <w:t>r</w:t>
+      </w:r>
+      <w:r>
+        <w:rPr>
+          <w:rFonts w:ascii="Roboto-Regular" w:hAnsi="Roboto-Regular" w:cs="Roboto-Regular"/>
+          <w:color w:val="000000" w:themeColor="text1"/>
+          <w:sz w:val="21"/>
+          <w:szCs w:val="21"/>
+        </w:rPr>
+        <w:t>.</w:t>
+      </w:r>
+    </w:p>
+    <w:p>
+      <w:pPr>
+        <w:autoSpaceDE w:val="0"/>
+        <w:autoSpaceDN w:val="0"/>
+        <w:adjustRightInd w:val="0"/>
+        <w:spacing w:after="0" w:line="240" w:lineRule="auto"/>
+        <w:rPr>
+          <w:rFonts w:ascii="Roboto-Regular" w:hAnsi="Roboto-Regular" w:cs="Roboto-Regular"/>
+          <w:color w:val="666666"/>
+          <w:sz w:val="21"/>
+          <w:szCs w:val="21"/>
+        </w:rPr>
+      </w:pPr>
+    </w:p>
+    <w:p>
+      <w:pPr>
+        <w:autoSpaceDE w:val="0"/>
+        <w:autoSpaceDN w:val="0"/>
+        <w:adjustRightInd w:val="0"/>
+        <w:spacing w:after="0" w:line="240" w:lineRule="auto"/>
+        <w:rPr>
+          <w:rFonts w:ascii="Roboto-Bold" w:hAnsi="Roboto-Bold" w:cs="Roboto-Bold"/>
+          <w:b/>
+          <w:bCs/>
+          <w:color w:val="333333"/>
+          <w:sz w:val="21"/>
+          <w:szCs w:val="21"/>
+        </w:rPr>
+      </w:pPr>
+      <w:r>
+        <w:rPr>
+          <w:rFonts w:ascii="Rockwell Extra Bold" w:hAnsi="Rockwell Extra Bold" w:cs="Roboto-Medium"/>
           <w:color w:val="666666"/>
           <w:sz w:val="18"/>
           <w:szCs w:val="18"/>
         </w:rPr>
-        <w:t xml:space="preserve"> </w:t>
+        <w:t>INTERNSHIPS</w:t>
       </w:r>
       <w:r>
         <w:rPr>
@@ -708,6 +854,15 @@
           <w:sz w:val="18"/>
           <w:szCs w:val="18"/>
         </w:rPr>
+        <w:t xml:space="preserve"> </w:t>
+      </w:r>
+      <w:r>
+        <w:rPr>
+          <w:rFonts w:ascii="Roboto-Medium" w:hAnsi="Roboto-Medium" w:cs="Roboto-Medium"/>
+          <w:color w:val="666666"/>
+          <w:sz w:val="18"/>
+          <w:szCs w:val="18"/>
+        </w:rPr>
         <w:tab/>
       </w:r>
       <w:r>
@@ -863,20 +1018,6 @@
         </w:rPr>
         <w:t>.</w:t>
       </w:r>
-    </w:p>
-    <w:p>
-      <w:pPr>
-        <w:autoSpaceDE w:val="0"/>
-        <w:autoSpaceDN w:val="0"/>
-        <w:adjustRightInd w:val="0"/>
-        <w:spacing w:after="0" w:line="240" w:lineRule="auto"/>
-        <w:rPr>
-          <w:rFonts w:ascii="Roboto-Regular" w:hAnsi="Roboto-Regular" w:cs="Roboto-Regular"/>
-          <w:color w:val="484848"/>
-          <w:sz w:val="21"/>
-          <w:szCs w:val="21"/>
-        </w:rPr>
-      </w:pPr>
     </w:p>
     <w:p>
       <w:pPr>
@@ -1561,7 +1702,7 @@
           <w:sz w:val="21"/>
           <w:szCs w:val="21"/>
         </w:rPr>
-        <w:t xml:space="preserve">Currency Conveter </w:t>
+        <w:t>T-HUB Khammam Website</w:t>
       </w:r>
     </w:p>
     <w:p>
@@ -1573,35 +1714,20 @@
         <w:ind w:left="1440" w:firstLine="720"/>
         <w:rPr>
           <w:rFonts w:ascii="Roboto-Regular" w:hAnsi="Roboto-Regular" w:cs="Roboto-Regular"/>
+          <w:color w:val="666666"/>
+          <w:sz w:val="21"/>
+          <w:szCs w:val="21"/>
+        </w:rPr>
+      </w:pPr>
+      <w:r>
+        <w:rPr>
+          <w:rFonts w:ascii="Roboto-Regular" w:hAnsi="Roboto-Regular" w:cs="Roboto-Regular"/>
           <w:color w:val="008CDD"/>
           <w:sz w:val="21"/>
           <w:szCs w:val="21"/>
         </w:rPr>
-      </w:pPr>
-      <w:r>
-        <w:rPr>
-          <w:rFonts w:ascii="Roboto-Regular" w:hAnsi="Roboto-Regular" w:cs="Roboto-Regular"/>
-          <w:color w:val="008CDD"/>
-          <w:sz w:val="21"/>
-          <w:szCs w:val="21"/>
-        </w:rPr>
-        <w:t>https://github.com/gantalaavinash</w:t>
-      </w:r>
-    </w:p>
-    <w:p>
-      <w:pPr>
-        <w:autoSpaceDE w:val="0"/>
-        <w:autoSpaceDN w:val="0"/>
-        <w:adjustRightInd w:val="0"/>
-        <w:spacing w:after="0" w:line="240" w:lineRule="auto"/>
-        <w:ind w:left="1440" w:firstLine="720"/>
-        <w:rPr>
-          <w:rFonts w:ascii="Roboto-Regular" w:hAnsi="Roboto-Regular" w:cs="Roboto-Regular"/>
-          <w:color w:val="666666"/>
-          <w:sz w:val="21"/>
-          <w:szCs w:val="21"/>
-        </w:rPr>
-      </w:pPr>
+        <w:t>https://ithub-khammam.com/</w:t>
+      </w:r>
     </w:p>
     <w:p>
       <w:pPr>
@@ -1997,7 +2123,7 @@
   <w:style w:type="paragraph" w:default="1" w:styleId="Normal">
     <w:name w:val="Normal"/>
     <w:qFormat/>
-    <w:rsid w:val="00B831C2"/>
+    <w:rsid w:val="00D7523F"/>
   </w:style>
   <w:style w:type="character" w:default="1" w:styleId="DefaultParagraphFont">
     <w:name w:val="Default Paragraph Font"/>
